--- a/MANUAL.docx
+++ b/MANUAL.docx
@@ -1756,7 +1756,7 @@
           <w:sz w:val="24"/>
           <w:szCs w:val="24"/>
         </w:rPr>
-        <w:t>Scan QR</w:t>
+        <w:t>SCAN QR</w:t>
       </w:r>
     </w:p>
     <w:p>
@@ -1940,7 +1940,7 @@
           <w:sz w:val="24"/>
           <w:szCs w:val="24"/>
         </w:rPr>
-        <w:t>Table</w:t>
+        <w:t>TABLE</w:t>
       </w:r>
     </w:p>
     <w:p>
@@ -3072,7 +3072,16 @@
           <w:sz w:val="24"/>
           <w:szCs w:val="24"/>
         </w:rPr>
-        <w:t>View</w:t>
+        <w:t xml:space="preserve">View </w:t>
+      </w:r>
+      <w:r>
+        <w:rPr>
+          <w:b/>
+          <w:bCs/>
+          <w:sz w:val="24"/>
+          <w:szCs w:val="24"/>
+        </w:rPr>
+        <w:t>an Entry</w:t>
       </w:r>
     </w:p>
     <w:p>
@@ -3367,14 +3376,14 @@
           <w:sz w:val="24"/>
           <w:szCs w:val="24"/>
         </w:rPr>
-        <w:t>Edit</w:t>
+        <w:t>E</w:t>
       </w:r>
       <w:r>
         <w:drawing>
           <wp:anchor behindDoc="0" distT="0" distB="0" distL="0" distR="0" simplePos="0" locked="0" layoutInCell="0" allowOverlap="1" relativeHeight="13">
             <wp:simplePos x="0" y="0"/>
             <wp:positionH relativeFrom="column">
-              <wp:posOffset>3630930</wp:posOffset>
+              <wp:posOffset>3844290</wp:posOffset>
             </wp:positionH>
             <wp:positionV relativeFrom="paragraph">
               <wp:posOffset>53340</wp:posOffset>
@@ -3424,7 +3433,7 @@
           <w:sz w:val="24"/>
           <w:szCs w:val="24"/>
         </w:rPr>
-        <w:t>/Delete</w:t>
+        <w:t>dit/Delete an Entry</w:t>
       </w:r>
     </w:p>
     <w:p>
@@ -4423,29 +4432,7 @@
           <w:sz w:val="24"/>
           <w:szCs w:val="24"/>
         </w:rPr>
-        <w:t xml:space="preserve">Add </w:t>
-      </w:r>
-      <w:r>
-        <w:rPr>
-          <w:b/>
-          <w:bCs/>
-          <w:i w:val="false"/>
-          <w:iCs w:val="false"/>
-          <w:sz w:val="24"/>
-          <w:szCs w:val="24"/>
-        </w:rPr>
-        <w:t>I</w:t>
-      </w:r>
-      <w:r>
-        <w:rPr>
-          <w:b/>
-          <w:bCs/>
-          <w:i w:val="false"/>
-          <w:iCs w:val="false"/>
-          <w:sz w:val="24"/>
-          <w:szCs w:val="24"/>
-        </w:rPr>
-        <w:t>nventory</w:t>
+        <w:t>ADD INVENTORY</w:t>
       </w:r>
     </w:p>
     <w:p>
@@ -4721,67 +4708,34 @@
           <w:sz w:val="24"/>
           <w:szCs w:val="24"/>
         </w:rPr>
-        <w:t>Statistics</w:t>
-      </w:r>
-    </w:p>
-    <w:p>
-      <w:pPr>
-        <w:pStyle w:val="Normal"/>
-        <w:bidi w:val="0"/>
-        <w:jc w:val="start"/>
-        <w:rPr>
-          <w:b w:val="false"/>
-          <w:bCs w:val="false"/>
-          <w:i w:val="false"/>
-          <w:i w:val="false"/>
-          <w:iCs w:val="false"/>
-          <w:sz w:val="24"/>
-          <w:szCs w:val="24"/>
-        </w:rPr>
-      </w:pPr>
-      <w:r>
-        <w:rPr>
-          <w:b w:val="false"/>
-          <w:bCs w:val="false"/>
-          <w:i w:val="false"/>
-          <w:iCs w:val="false"/>
-          <w:sz w:val="24"/>
-          <w:szCs w:val="24"/>
-        </w:rPr>
-        <w:t xml:space="preserve">The statistics overview is only available for wide screens, </w:t>
-      </w:r>
-      <w:r>
-        <w:rPr>
-          <w:b w:val="false"/>
-          <w:bCs w:val="false"/>
-          <w:i w:val="false"/>
-          <w:iCs w:val="false"/>
-          <w:sz w:val="24"/>
-          <w:szCs w:val="24"/>
-        </w:rPr>
-        <w:t>such as</w:t>
-      </w:r>
-      <w:r>
-        <w:rPr>
-          <w:b w:val="false"/>
-          <w:bCs w:val="false"/>
-          <w:i w:val="false"/>
-          <w:iCs w:val="false"/>
-          <w:sz w:val="24"/>
-          <w:szCs w:val="24"/>
-        </w:rPr>
-        <w:t xml:space="preserve"> PCs or laptops. </w:t>
-      </w:r>
-      <w:r>
-        <w:rPr>
-          <w:b w:val="false"/>
-          <w:bCs w:val="false"/>
-          <w:i w:val="false"/>
-          <w:iCs w:val="false"/>
-          <w:sz w:val="24"/>
-          <w:szCs w:val="24"/>
-        </w:rPr>
-        <w:t>Some charts are customizable; click the dropdown button to customize them.</w:t>
+        <w:t>STATISTICS</w:t>
+      </w:r>
+    </w:p>
+    <w:p>
+      <w:pPr>
+        <w:pStyle w:val="Normal"/>
+        <w:bidi w:val="0"/>
+        <w:jc w:val="start"/>
+        <w:rPr>
+          <w:b w:val="false"/>
+          <w:bCs w:val="false"/>
+          <w:i w:val="false"/>
+          <w:i w:val="false"/>
+          <w:iCs w:val="false"/>
+          <w:sz w:val="24"/>
+          <w:szCs w:val="24"/>
+        </w:rPr>
+      </w:pPr>
+      <w:r>
+        <w:rPr>
+          <w:b w:val="false"/>
+          <w:bCs w:val="false"/>
+          <w:i w:val="false"/>
+          <w:iCs w:val="false"/>
+          <w:sz w:val="24"/>
+          <w:szCs w:val="24"/>
+        </w:rPr>
+        <w:t>The statistics overview is only available for wide screens, such as PCs or laptops. Some charts are customizable; click the dropdown button to customize them.</w:t>
       </w:r>
     </w:p>
     <w:p>
@@ -4896,174 +4850,2419 @@
           <w:sz w:val="50"/>
           <w:szCs w:val="50"/>
         </w:rPr>
-        <w:t>III. Import</w:t>
-      </w:r>
-    </w:p>
-    <w:p>
-      <w:pPr>
-        <w:pStyle w:val="Normal"/>
-        <w:bidi w:val="0"/>
-        <w:jc w:val="start"/>
-        <w:rPr>
-          <w:b w:val="false"/>
-          <w:bCs w:val="false"/>
-          <w:sz w:val="24"/>
-          <w:szCs w:val="24"/>
-        </w:rPr>
-      </w:pPr>
-      <w:r>
-        <w:rPr>
-          <w:b w:val="false"/>
-          <w:bCs w:val="false"/>
-          <w:sz w:val="24"/>
-          <w:szCs w:val="24"/>
-        </w:rPr>
-        <w:t xml:space="preserve">The </w:t>
-      </w:r>
-      <w:r>
-        <w:rPr>
-          <w:b/>
-          <w:bCs/>
-          <w:sz w:val="24"/>
-          <w:szCs w:val="24"/>
-        </w:rPr>
-        <w:t xml:space="preserve">Import </w:t>
-      </w:r>
-      <w:r>
-        <w:rPr>
-          <w:b w:val="false"/>
-          <w:bCs w:val="false"/>
-          <w:sz w:val="24"/>
-          <w:szCs w:val="24"/>
-        </w:rPr>
-        <w:t>page allows you to import data directly from a spreadsheet. It also lets you generate a template ready for importing.</w:t>
-      </w:r>
-    </w:p>
-    <w:p>
-      <w:pPr>
-        <w:pStyle w:val="Normal"/>
-        <w:bidi w:val="0"/>
-        <w:jc w:val="start"/>
-        <w:rPr>
-          <w:b w:val="false"/>
-          <w:bCs w:val="false"/>
-          <w:sz w:val="24"/>
-          <w:szCs w:val="24"/>
-        </w:rPr>
-      </w:pPr>
-      <w:r>
-        <w:rPr>
-          <w:b w:val="false"/>
-          <w:bCs w:val="false"/>
-          <w:sz w:val="24"/>
-          <w:szCs w:val="24"/>
-        </w:rPr>
-      </w:r>
-    </w:p>
-    <w:p>
-      <w:pPr>
-        <w:pStyle w:val="Normal"/>
-        <w:bidi w:val="0"/>
-        <w:jc w:val="start"/>
-        <w:rPr>
-          <w:b w:val="false"/>
-          <w:bCs w:val="false"/>
-          <w:sz w:val="24"/>
-          <w:szCs w:val="24"/>
-        </w:rPr>
-      </w:pPr>
-      <w:r>
-        <w:rPr>
-          <w:b w:val="false"/>
-          <w:bCs w:val="false"/>
-          <w:sz w:val="24"/>
-          <w:szCs w:val="24"/>
-        </w:rPr>
-      </w:r>
-    </w:p>
-    <w:p>
-      <w:pPr>
-        <w:pStyle w:val="Normal"/>
-        <w:bidi w:val="0"/>
-        <w:jc w:val="start"/>
+        <w:drawing>
+          <wp:anchor behindDoc="0" distT="0" distB="0" distL="0" distR="0" simplePos="0" locked="0" layoutInCell="0" allowOverlap="1" relativeHeight="17">
+            <wp:simplePos x="0" y="0"/>
+            <wp:positionH relativeFrom="column">
+              <wp:posOffset>3634740</wp:posOffset>
+            </wp:positionH>
+            <wp:positionV relativeFrom="paragraph">
+              <wp:posOffset>289560</wp:posOffset>
+            </wp:positionV>
+            <wp:extent cx="2846070" cy="2510155"/>
+            <wp:effectExtent l="0" t="0" r="0" b="0"/>
+            <wp:wrapSquare wrapText="largest"/>
+            <wp:docPr id="16" name="Image16" descr="" title=""/>
+            <wp:cNvGraphicFramePr>
+              <a:graphicFrameLocks xmlns:a="http://schemas.openxmlformats.org/drawingml/2006/main" noChangeAspect="1"/>
+            </wp:cNvGraphicFramePr>
+            <a:graphic xmlns:a="http://schemas.openxmlformats.org/drawingml/2006/main">
+              <a:graphicData uri="http://schemas.openxmlformats.org/drawingml/2006/picture">
+                <pic:pic xmlns:pic="http://schemas.openxmlformats.org/drawingml/2006/picture">
+                  <pic:nvPicPr>
+                    <pic:cNvPr id="16" name="Image16" descr="" title=""/>
+                    <pic:cNvPicPr>
+                      <a:picLocks noChangeAspect="1" noChangeArrowheads="1"/>
+                    </pic:cNvPicPr>
+                  </pic:nvPicPr>
+                  <pic:blipFill>
+                    <a:blip r:embed="rId18"/>
+                    <a:stretch>
+                      <a:fillRect/>
+                    </a:stretch>
+                  </pic:blipFill>
+                  <pic:spPr bwMode="auto">
+                    <a:xfrm>
+                      <a:off x="0" y="0"/>
+                      <a:ext cx="2846070" cy="2510155"/>
+                    </a:xfrm>
+                    <a:prstGeom prst="rect">
+                      <a:avLst/>
+                    </a:prstGeom>
+                    <a:noFill/>
+                  </pic:spPr>
+                </pic:pic>
+              </a:graphicData>
+            </a:graphic>
+          </wp:anchor>
+        </w:drawing>
+      </w:r>
+      <w:r>
         <w:rPr>
           <w:b w:val="false"/>
           <w:bCs w:val="false"/>
           <w:sz w:val="50"/>
           <w:szCs w:val="50"/>
         </w:rPr>
-      </w:pPr>
-      <w:r>
+        <w:t>III. Import</w:t>
+      </w:r>
+    </w:p>
+    <w:p>
+      <w:pPr>
+        <w:pStyle w:val="Normal"/>
+        <w:bidi w:val="0"/>
+        <w:jc w:val="start"/>
+        <w:rPr>
+          <w:b w:val="false"/>
+          <w:bCs w:val="false"/>
+          <w:sz w:val="24"/>
+          <w:szCs w:val="24"/>
+        </w:rPr>
+      </w:pPr>
+      <w:r>
+        <w:rPr>
+          <w:b w:val="false"/>
+          <w:bCs w:val="false"/>
+          <w:sz w:val="24"/>
+          <w:szCs w:val="24"/>
+        </w:rPr>
+        <w:t xml:space="preserve">The </w:t>
+      </w:r>
+      <w:r>
+        <w:rPr>
+          <w:b/>
+          <w:bCs/>
+          <w:sz w:val="24"/>
+          <w:szCs w:val="24"/>
+        </w:rPr>
+        <w:t xml:space="preserve">Import </w:t>
+      </w:r>
+      <w:r>
+        <w:rPr>
+          <w:b w:val="false"/>
+          <w:bCs w:val="false"/>
+          <w:sz w:val="24"/>
+          <w:szCs w:val="24"/>
+        </w:rPr>
+        <w:t>page allows you to import data directly from a spreadsheet. It also lets you generate a template ready for importing.</w:t>
+      </w:r>
+    </w:p>
+    <w:p>
+      <w:pPr>
+        <w:pStyle w:val="Normal"/>
+        <w:bidi w:val="0"/>
+        <w:jc w:val="start"/>
+        <w:rPr>
+          <w:b w:val="false"/>
+          <w:bCs w:val="false"/>
+          <w:sz w:val="24"/>
+          <w:szCs w:val="24"/>
+        </w:rPr>
+      </w:pPr>
+      <w:r>
+        <w:rPr>
+          <w:b w:val="false"/>
+          <w:bCs w:val="false"/>
+          <w:sz w:val="24"/>
+          <w:szCs w:val="24"/>
+        </w:rPr>
+      </w:r>
+    </w:p>
+    <w:p>
+      <w:pPr>
+        <w:pStyle w:val="Normal"/>
+        <w:bidi w:val="0"/>
+        <w:jc w:val="start"/>
+        <w:rPr>
+          <w:b w:val="false"/>
+          <w:bCs w:val="false"/>
+          <w:sz w:val="24"/>
+          <w:szCs w:val="24"/>
+        </w:rPr>
+      </w:pPr>
+      <w:r>
+        <w:rPr>
+          <w:b w:val="false"/>
+          <w:bCs w:val="false"/>
+          <w:sz w:val="24"/>
+          <w:szCs w:val="24"/>
+        </w:rPr>
+      </w:r>
+    </w:p>
+    <w:p>
+      <w:pPr>
+        <w:pStyle w:val="Normal"/>
+        <w:bidi w:val="0"/>
+        <w:jc w:val="start"/>
+        <w:rPr>
+          <w:b w:val="false"/>
+          <w:bCs w:val="false"/>
+          <w:sz w:val="24"/>
+          <w:szCs w:val="24"/>
+        </w:rPr>
+      </w:pPr>
+      <w:r>
+        <w:rPr>
+          <w:b w:val="false"/>
+          <w:bCs w:val="false"/>
+          <w:sz w:val="24"/>
+          <w:szCs w:val="24"/>
+        </w:rPr>
+        <w:t xml:space="preserve">To </w:t>
+      </w:r>
+      <w:r>
+        <w:rPr>
+          <w:b/>
+          <w:bCs/>
+          <w:sz w:val="24"/>
+          <w:szCs w:val="24"/>
+        </w:rPr>
+        <w:t xml:space="preserve">generate a template </w:t>
+      </w:r>
+      <w:r>
+        <w:rPr>
+          <w:b w:val="false"/>
+          <w:bCs w:val="false"/>
+          <w:sz w:val="24"/>
+          <w:szCs w:val="24"/>
+        </w:rPr>
+        <w:t>spreadsheet,</w:t>
+      </w:r>
+    </w:p>
+    <w:p>
+      <w:pPr>
+        <w:pStyle w:val="Normal"/>
+        <w:bidi w:val="0"/>
+        <w:jc w:val="start"/>
+        <w:rPr>
+          <w:b w:val="false"/>
+          <w:bCs w:val="false"/>
+          <w:sz w:val="24"/>
+          <w:szCs w:val="24"/>
+        </w:rPr>
+      </w:pPr>
+      <w:r>
+        <w:rPr>
+          <w:b w:val="false"/>
+          <w:bCs w:val="false"/>
+          <w:sz w:val="24"/>
+          <w:szCs w:val="24"/>
+        </w:rPr>
+        <w:t xml:space="preserve">1. Tap the </w:t>
+      </w:r>
+      <w:r>
+        <w:rPr>
+          <w:b/>
+          <w:bCs/>
+          <w:sz w:val="24"/>
+          <w:szCs w:val="24"/>
+        </w:rPr>
+        <w:t>Generate Template</w:t>
+      </w:r>
+      <w:r>
+        <w:rPr>
+          <w:b w:val="false"/>
+          <w:bCs w:val="false"/>
+          <w:sz w:val="24"/>
+          <w:szCs w:val="24"/>
+        </w:rPr>
+        <w:t xml:space="preserve"> button.</w:t>
+      </w:r>
+    </w:p>
+    <w:p>
+      <w:pPr>
+        <w:pStyle w:val="Normal"/>
+        <w:bidi w:val="0"/>
+        <w:jc w:val="start"/>
+        <w:rPr>
+          <w:b w:val="false"/>
+          <w:bCs w:val="false"/>
+          <w:sz w:val="24"/>
+          <w:szCs w:val="24"/>
+        </w:rPr>
+      </w:pPr>
+      <w:r>
+        <w:rPr>
+          <w:b w:val="false"/>
+          <w:bCs w:val="false"/>
+          <w:sz w:val="24"/>
+          <w:szCs w:val="24"/>
+        </w:rPr>
+        <w:t xml:space="preserve">2. Your device will then </w:t>
+      </w:r>
+      <w:r>
+        <w:rPr>
+          <w:b/>
+          <w:bCs/>
+          <w:sz w:val="24"/>
+          <w:szCs w:val="24"/>
+        </w:rPr>
+        <w:t>download</w:t>
+      </w:r>
+      <w:r>
+        <w:rPr>
+          <w:b w:val="false"/>
+          <w:bCs w:val="false"/>
+          <w:sz w:val="24"/>
+          <w:szCs w:val="24"/>
+        </w:rPr>
+        <w:t xml:space="preserve"> the spreadsheet template. This Excel file already contains the columns required by the site.</w:t>
+      </w:r>
+    </w:p>
+    <w:p>
+      <w:pPr>
+        <w:pStyle w:val="Normal"/>
+        <w:bidi w:val="0"/>
+        <w:jc w:val="start"/>
+        <w:rPr>
+          <w:b w:val="false"/>
+          <w:bCs w:val="false"/>
+          <w:sz w:val="24"/>
+          <w:szCs w:val="24"/>
+        </w:rPr>
+      </w:pPr>
+      <w:r>
+        <w:rPr>
+          <w:b w:val="false"/>
+          <w:bCs w:val="false"/>
+          <w:sz w:val="24"/>
+          <w:szCs w:val="24"/>
+        </w:rPr>
+      </w:r>
+    </w:p>
+    <w:p>
+      <w:pPr>
+        <w:pStyle w:val="Normal"/>
+        <w:bidi w:val="0"/>
+        <w:jc w:val="start"/>
+        <w:rPr>
+          <w:b w:val="false"/>
+          <w:bCs w:val="false"/>
+          <w:sz w:val="24"/>
+          <w:szCs w:val="24"/>
+        </w:rPr>
+      </w:pPr>
+      <w:r>
+        <w:rPr>
+          <w:b w:val="false"/>
+          <w:bCs w:val="false"/>
+          <w:sz w:val="24"/>
+          <w:szCs w:val="24"/>
+        </w:rPr>
+        <w:t xml:space="preserve">To </w:t>
+      </w:r>
+      <w:r>
+        <w:rPr>
+          <w:b/>
+          <w:bCs/>
+          <w:sz w:val="24"/>
+          <w:szCs w:val="24"/>
+        </w:rPr>
+        <w:t xml:space="preserve">import </w:t>
+      </w:r>
+      <w:r>
+        <w:rPr>
+          <w:b w:val="false"/>
+          <w:bCs w:val="false"/>
+          <w:sz w:val="24"/>
+          <w:szCs w:val="24"/>
+        </w:rPr>
+        <w:t>a spreadsheet,</w:t>
+      </w:r>
+    </w:p>
+    <w:p>
+      <w:pPr>
+        <w:pStyle w:val="Normal"/>
+        <w:bidi w:val="0"/>
+        <w:jc w:val="start"/>
+        <w:rPr>
+          <w:b w:val="false"/>
+          <w:bCs w:val="false"/>
+          <w:sz w:val="24"/>
+          <w:szCs w:val="24"/>
+        </w:rPr>
+      </w:pPr>
+      <w:r>
+        <w:rPr>
+          <w:b w:val="false"/>
+          <w:bCs w:val="false"/>
+          <w:sz w:val="24"/>
+          <w:szCs w:val="24"/>
+        </w:rPr>
+        <w:t xml:space="preserve">1. Tap the </w:t>
+      </w:r>
+      <w:r>
+        <w:rPr>
+          <w:b/>
+          <w:bCs/>
+          <w:sz w:val="24"/>
+          <w:szCs w:val="24"/>
+        </w:rPr>
+        <w:t>Import</w:t>
+      </w:r>
+      <w:r>
+        <w:rPr>
+          <w:b w:val="false"/>
+          <w:bCs w:val="false"/>
+          <w:sz w:val="24"/>
+          <w:szCs w:val="24"/>
+        </w:rPr>
+        <w:t xml:space="preserve"> button.</w:t>
+      </w:r>
+    </w:p>
+    <w:p>
+      <w:pPr>
+        <w:pStyle w:val="Normal"/>
+        <w:bidi w:val="0"/>
+        <w:jc w:val="start"/>
+        <w:rPr>
+          <w:b w:val="false"/>
+          <w:bCs w:val="false"/>
+          <w:sz w:val="24"/>
+          <w:szCs w:val="24"/>
+        </w:rPr>
+      </w:pPr>
+      <w:r>
+        <w:rPr>
+          <w:b w:val="false"/>
+          <w:bCs w:val="false"/>
+          <w:sz w:val="24"/>
+          <w:szCs w:val="24"/>
+        </w:rPr>
+        <w:t xml:space="preserve">2. Your device will ask you to select your file. The site can handle </w:t>
+      </w:r>
+      <w:r>
+        <w:rPr>
+          <w:b/>
+          <w:bCs/>
+          <w:sz w:val="24"/>
+          <w:szCs w:val="24"/>
+        </w:rPr>
+        <w:t xml:space="preserve">csv </w:t>
+      </w:r>
+      <w:r>
+        <w:rPr>
+          <w:b w:val="false"/>
+          <w:bCs w:val="false"/>
+          <w:sz w:val="24"/>
+          <w:szCs w:val="24"/>
+        </w:rPr>
+        <w:t xml:space="preserve">and </w:t>
+      </w:r>
+      <w:r>
+        <w:rPr>
+          <w:b/>
+          <w:bCs/>
+          <w:sz w:val="24"/>
+          <w:szCs w:val="24"/>
+        </w:rPr>
+        <w:t xml:space="preserve">xlsx </w:t>
+      </w:r>
+      <w:r>
+        <w:rPr>
+          <w:b w:val="false"/>
+          <w:bCs w:val="false"/>
+          <w:sz w:val="24"/>
+          <w:szCs w:val="24"/>
+        </w:rPr>
+        <w:t>files.</w:t>
+      </w:r>
+    </w:p>
+    <w:p>
+      <w:pPr>
+        <w:pStyle w:val="Normal"/>
+        <w:bidi w:val="0"/>
+        <w:jc w:val="start"/>
+        <w:rPr>
+          <w:b w:val="false"/>
+          <w:bCs w:val="false"/>
+          <w:sz w:val="24"/>
+          <w:szCs w:val="24"/>
+        </w:rPr>
+      </w:pPr>
+      <w:r>
+        <w:rPr>
+          <w:b w:val="false"/>
+          <w:bCs w:val="false"/>
+          <w:sz w:val="24"/>
+          <w:szCs w:val="24"/>
+        </w:rPr>
+        <w:t xml:space="preserve">3. Upon selection, the site will show the spreadsheet you selected. If </w:t>
+      </w:r>
+      <w:r>
+        <w:rPr>
+          <w:b/>
+          <w:bCs/>
+          <w:sz w:val="24"/>
+          <w:szCs w:val="24"/>
+        </w:rPr>
+        <w:t>errors</w:t>
+      </w:r>
+      <w:r>
+        <w:rPr>
+          <w:b w:val="false"/>
+          <w:bCs w:val="false"/>
+          <w:sz w:val="24"/>
+          <w:szCs w:val="24"/>
+        </w:rPr>
+        <w:t xml:space="preserve"> exist within the spreadsheet, the site will display the errors, and you will not be able to submit the imported data.</w:t>
+      </w:r>
+    </w:p>
+    <w:p>
+      <w:pPr>
+        <w:pStyle w:val="Normal"/>
+        <w:bidi w:val="0"/>
+        <w:jc w:val="start"/>
+        <w:rPr>
+          <w:b w:val="false"/>
+          <w:bCs w:val="false"/>
+          <w:sz w:val="24"/>
+          <w:szCs w:val="24"/>
+        </w:rPr>
+      </w:pPr>
+      <w:r>
+        <w:rPr>
+          <w:b w:val="false"/>
+          <w:bCs w:val="false"/>
+          <w:sz w:val="24"/>
+          <w:szCs w:val="24"/>
+        </w:rPr>
+        <w:t>4. If there are no errors within the spreadsheet, tap the</w:t>
+      </w:r>
+      <w:r>
+        <w:rPr>
+          <w:b/>
+          <w:bCs/>
+          <w:sz w:val="24"/>
+          <w:szCs w:val="24"/>
+        </w:rPr>
+        <w:t xml:space="preserve"> Submit </w:t>
+      </w:r>
+      <w:r>
+        <w:rPr>
+          <w:b w:val="false"/>
+          <w:bCs w:val="false"/>
+          <w:sz w:val="24"/>
+          <w:szCs w:val="24"/>
+        </w:rPr>
+        <w:drawing>
+          <wp:anchor behindDoc="0" distT="0" distB="0" distL="0" distR="0" simplePos="0" locked="0" layoutInCell="0" allowOverlap="1" relativeHeight="18">
+            <wp:simplePos x="0" y="0"/>
+            <wp:positionH relativeFrom="column">
+              <wp:posOffset>2526030</wp:posOffset>
+            </wp:positionH>
+            <wp:positionV relativeFrom="paragraph">
+              <wp:posOffset>635</wp:posOffset>
+            </wp:positionV>
+            <wp:extent cx="3794760" cy="1074420"/>
+            <wp:effectExtent l="0" t="0" r="0" b="0"/>
+            <wp:wrapSquare wrapText="largest"/>
+            <wp:docPr id="17" name="Image17" descr="" title=""/>
+            <wp:cNvGraphicFramePr>
+              <a:graphicFrameLocks xmlns:a="http://schemas.openxmlformats.org/drawingml/2006/main" noChangeAspect="1"/>
+            </wp:cNvGraphicFramePr>
+            <a:graphic xmlns:a="http://schemas.openxmlformats.org/drawingml/2006/main">
+              <a:graphicData uri="http://schemas.openxmlformats.org/drawingml/2006/picture">
+                <pic:pic xmlns:pic="http://schemas.openxmlformats.org/drawingml/2006/picture">
+                  <pic:nvPicPr>
+                    <pic:cNvPr id="17" name="Image17" descr="" title=""/>
+                    <pic:cNvPicPr>
+                      <a:picLocks noChangeAspect="1" noChangeArrowheads="1"/>
+                    </pic:cNvPicPr>
+                  </pic:nvPicPr>
+                  <pic:blipFill>
+                    <a:blip r:embed="rId19"/>
+                    <a:stretch>
+                      <a:fillRect/>
+                    </a:stretch>
+                  </pic:blipFill>
+                  <pic:spPr bwMode="auto">
+                    <a:xfrm>
+                      <a:off x="0" y="0"/>
+                      <a:ext cx="3794760" cy="1074420"/>
+                    </a:xfrm>
+                    <a:prstGeom prst="rect">
+                      <a:avLst/>
+                    </a:prstGeom>
+                    <a:noFill/>
+                  </pic:spPr>
+                </pic:pic>
+              </a:graphicData>
+            </a:graphic>
+          </wp:anchor>
+        </w:drawing>
+      </w:r>
+      <w:r>
+        <w:rPr>
+          <w:b w:val="false"/>
+          <w:bCs w:val="false"/>
+          <w:sz w:val="24"/>
+          <w:szCs w:val="24"/>
+        </w:rPr>
+        <w:t>button and the site will start uploading your data.</w:t>
+      </w:r>
+    </w:p>
+    <w:p>
+      <w:pPr>
+        <w:pStyle w:val="Normal"/>
+        <w:bidi w:val="0"/>
+        <w:jc w:val="start"/>
+        <w:rPr>
+          <w:b w:val="false"/>
+          <w:bCs w:val="false"/>
+          <w:sz w:val="24"/>
+          <w:szCs w:val="24"/>
+        </w:rPr>
+      </w:pPr>
+      <w:r>
+        <w:rPr>
+          <w:b w:val="false"/>
+          <w:bCs w:val="false"/>
+          <w:sz w:val="24"/>
+          <w:szCs w:val="24"/>
+        </w:rPr>
+      </w:r>
+    </w:p>
+    <w:p>
+      <w:pPr>
+        <w:pStyle w:val="Normal"/>
+        <w:bidi w:val="0"/>
+        <w:jc w:val="start"/>
+        <w:rPr>
+          <w:b w:val="false"/>
+          <w:bCs w:val="false"/>
+          <w:sz w:val="24"/>
+          <w:szCs w:val="24"/>
+        </w:rPr>
+      </w:pPr>
+      <w:r>
+        <w:rPr>
+          <w:b w:val="false"/>
+          <w:bCs w:val="false"/>
+          <w:sz w:val="24"/>
+          <w:szCs w:val="24"/>
+        </w:rPr>
+      </w:r>
+    </w:p>
+    <w:p>
+      <w:pPr>
+        <w:pStyle w:val="Normal"/>
+        <w:bidi w:val="0"/>
+        <w:jc w:val="start"/>
+        <w:rPr>
+          <w:b w:val="false"/>
+          <w:bCs w:val="false"/>
+          <w:sz w:val="24"/>
+          <w:szCs w:val="24"/>
+        </w:rPr>
+      </w:pPr>
+      <w:r>
+        <w:rPr>
+          <w:b w:val="false"/>
+          <w:bCs w:val="false"/>
+          <w:sz w:val="24"/>
+          <w:szCs w:val="24"/>
+        </w:rPr>
+      </w:r>
+    </w:p>
+    <w:p>
+      <w:pPr>
+        <w:pStyle w:val="Normal"/>
+        <w:bidi w:val="0"/>
+        <w:jc w:val="start"/>
         <w:rPr>
           <w:b w:val="false"/>
           <w:bCs w:val="false"/>
           <w:sz w:val="50"/>
           <w:szCs w:val="50"/>
         </w:rPr>
-      </w:r>
-    </w:p>
-    <w:p>
-      <w:pPr>
-        <w:pStyle w:val="Normal"/>
-        <w:bidi w:val="0"/>
-        <w:jc w:val="start"/>
+      </w:pPr>
+      <w:r>
         <w:rPr>
           <w:b w:val="false"/>
           <w:bCs w:val="false"/>
           <w:sz w:val="50"/>
           <w:szCs w:val="50"/>
         </w:rPr>
-      </w:pPr>
-      <w:r>
+      </w:r>
+    </w:p>
+    <w:p>
+      <w:pPr>
+        <w:pStyle w:val="Normal"/>
+        <w:bidi w:val="0"/>
+        <w:jc w:val="start"/>
         <w:rPr>
           <w:b w:val="false"/>
           <w:bCs w:val="false"/>
           <w:sz w:val="50"/>
           <w:szCs w:val="50"/>
         </w:rPr>
-        <w:t>IV. Admin</w:t>
-      </w:r>
-    </w:p>
-    <w:p>
-      <w:pPr>
-        <w:pStyle w:val="Normal"/>
-        <w:bidi w:val="0"/>
-        <w:jc w:val="start"/>
+      </w:pPr>
+      <w:r>
         <w:rPr>
           <w:b w:val="false"/>
           <w:bCs w:val="false"/>
           <w:sz w:val="50"/>
           <w:szCs w:val="50"/>
         </w:rPr>
-      </w:pPr>
-      <w:r>
+        <w:t>IV. Admin</w:t>
+      </w:r>
+    </w:p>
+    <w:p>
+      <w:pPr>
+        <w:pStyle w:val="Normal"/>
+        <w:bidi w:val="0"/>
+        <w:jc w:val="start"/>
+        <w:rPr>
+          <w:b w:val="false"/>
+          <w:bCs w:val="false"/>
+          <w:sz w:val="24"/>
+          <w:szCs w:val="24"/>
+        </w:rPr>
+      </w:pPr>
+      <w:r>
+        <w:rPr>
+          <w:b w:val="false"/>
+          <w:bCs w:val="false"/>
+          <w:sz w:val="24"/>
+          <w:szCs w:val="24"/>
+        </w:rPr>
+        <w:t xml:space="preserve">The </w:t>
+      </w:r>
+      <w:r>
+        <w:rPr>
+          <w:b/>
+          <w:bCs/>
+          <w:sz w:val="24"/>
+          <w:szCs w:val="24"/>
+        </w:rPr>
+        <w:t xml:space="preserve">Admin </w:t>
+      </w:r>
+      <w:r>
+        <w:rPr>
+          <w:b w:val="false"/>
+          <w:bCs w:val="false"/>
+          <w:sz w:val="24"/>
+          <w:szCs w:val="24"/>
+        </w:rPr>
+        <w:t>page contains actions and information that are useful to the site’s administrators. Here, you’ll be able to manage your users, view the system activity, take actions on the database, and view relevant links to the site.</w:t>
+      </w:r>
+    </w:p>
+    <w:p>
+      <w:pPr>
+        <w:pStyle w:val="Normal"/>
+        <w:bidi w:val="0"/>
+        <w:jc w:val="start"/>
+        <w:rPr>
+          <w:b w:val="false"/>
+          <w:bCs w:val="false"/>
+          <w:sz w:val="24"/>
+          <w:szCs w:val="24"/>
+        </w:rPr>
+      </w:pPr>
+      <w:r>
+        <w:rPr>
+          <w:b w:val="false"/>
+          <w:bCs w:val="false"/>
+          <w:sz w:val="24"/>
+          <w:szCs w:val="24"/>
+        </w:rPr>
+      </w:r>
+    </w:p>
+    <w:p>
+      <w:pPr>
+        <w:pStyle w:val="Normal"/>
+        <w:bidi w:val="0"/>
+        <w:jc w:val="start"/>
+        <w:rPr>
+          <w:b/>
+          <w:bCs/>
+          <w:sz w:val="24"/>
+          <w:szCs w:val="24"/>
+          <w:u w:val="none"/>
+        </w:rPr>
+      </w:pPr>
+      <w:r>
+        <w:rPr>
+          <w:b/>
+          <w:bCs/>
+          <w:sz w:val="24"/>
+          <w:szCs w:val="24"/>
+          <w:u w:val="none"/>
+        </w:rPr>
+        <w:t>USER MANAGEMENT</w:t>
+      </w:r>
+    </w:p>
+    <w:p>
+      <w:pPr>
+        <w:pStyle w:val="Normal"/>
+        <w:bidi w:val="0"/>
+        <w:jc w:val="start"/>
+        <w:rPr>
+          <w:b w:val="false"/>
+          <w:bCs w:val="false"/>
+          <w:sz w:val="24"/>
+          <w:szCs w:val="24"/>
+          <w:u w:val="none"/>
+        </w:rPr>
+      </w:pPr>
+      <w:r>
+        <w:rPr>
+          <w:b w:val="false"/>
+          <w:bCs w:val="false"/>
+          <w:sz w:val="24"/>
+          <w:szCs w:val="24"/>
+          <w:u w:val="none"/>
+        </w:rPr>
+        <w:drawing>
+          <wp:anchor behindDoc="0" distT="0" distB="0" distL="0" distR="0" simplePos="0" locked="0" layoutInCell="0" allowOverlap="1" relativeHeight="19">
+            <wp:simplePos x="0" y="0"/>
+            <wp:positionH relativeFrom="column">
+              <wp:align>center</wp:align>
+            </wp:positionH>
+            <wp:positionV relativeFrom="paragraph">
+              <wp:posOffset>635</wp:posOffset>
+            </wp:positionV>
+            <wp:extent cx="6332220" cy="2024380"/>
+            <wp:effectExtent l="0" t="0" r="0" b="0"/>
+            <wp:wrapSquare wrapText="largest"/>
+            <wp:docPr id="18" name="Image18" descr="" title=""/>
+            <wp:cNvGraphicFramePr>
+              <a:graphicFrameLocks xmlns:a="http://schemas.openxmlformats.org/drawingml/2006/main" noChangeAspect="1"/>
+            </wp:cNvGraphicFramePr>
+            <a:graphic xmlns:a="http://schemas.openxmlformats.org/drawingml/2006/main">
+              <a:graphicData uri="http://schemas.openxmlformats.org/drawingml/2006/picture">
+                <pic:pic xmlns:pic="http://schemas.openxmlformats.org/drawingml/2006/picture">
+                  <pic:nvPicPr>
+                    <pic:cNvPr id="18" name="Image18" descr="" title=""/>
+                    <pic:cNvPicPr>
+                      <a:picLocks noChangeAspect="1" noChangeArrowheads="1"/>
+                    </pic:cNvPicPr>
+                  </pic:nvPicPr>
+                  <pic:blipFill>
+                    <a:blip r:embed="rId20"/>
+                    <a:stretch>
+                      <a:fillRect/>
+                    </a:stretch>
+                  </pic:blipFill>
+                  <pic:spPr bwMode="auto">
+                    <a:xfrm>
+                      <a:off x="0" y="0"/>
+                      <a:ext cx="6332220" cy="2024380"/>
+                    </a:xfrm>
+                    <a:prstGeom prst="rect">
+                      <a:avLst/>
+                    </a:prstGeom>
+                    <a:noFill/>
+                  </pic:spPr>
+                </pic:pic>
+              </a:graphicData>
+            </a:graphic>
+          </wp:anchor>
+        </w:drawing>
+      </w:r>
+    </w:p>
+    <w:p>
+      <w:pPr>
+        <w:pStyle w:val="Normal"/>
+        <w:bidi w:val="0"/>
+        <w:jc w:val="start"/>
+        <w:rPr>
+          <w:b w:val="false"/>
+          <w:bCs w:val="false"/>
+          <w:sz w:val="24"/>
+          <w:szCs w:val="24"/>
+        </w:rPr>
+      </w:pPr>
+      <w:r>
+        <w:rPr>
+          <w:b w:val="false"/>
+          <w:bCs w:val="false"/>
+          <w:sz w:val="24"/>
+          <w:szCs w:val="24"/>
+        </w:rPr>
+        <w:t xml:space="preserve">The </w:t>
+      </w:r>
+      <w:r>
+        <w:rPr>
+          <w:b/>
+          <w:bCs/>
+          <w:sz w:val="24"/>
+          <w:szCs w:val="24"/>
+        </w:rPr>
+        <w:t xml:space="preserve">User Management </w:t>
+      </w:r>
+      <w:r>
+        <w:rPr>
+          <w:b w:val="false"/>
+          <w:bCs w:val="false"/>
+          <w:sz w:val="24"/>
+          <w:szCs w:val="24"/>
+        </w:rPr>
+        <w:t xml:space="preserve">tab displays all users on the site. Here, you can </w:t>
+      </w:r>
+      <w:r>
+        <w:rPr>
+          <w:b/>
+          <w:bCs/>
+          <w:sz w:val="24"/>
+          <w:szCs w:val="24"/>
+        </w:rPr>
+        <w:t>view</w:t>
+      </w:r>
+      <w:r>
+        <w:rPr>
+          <w:b w:val="false"/>
+          <w:bCs w:val="false"/>
+          <w:sz w:val="24"/>
+          <w:szCs w:val="24"/>
+        </w:rPr>
+        <w:t xml:space="preserve"> users’ information, </w:t>
+      </w:r>
+      <w:r>
+        <w:rPr>
+          <w:b/>
+          <w:bCs/>
+          <w:sz w:val="24"/>
+          <w:szCs w:val="24"/>
+        </w:rPr>
+        <w:t>approve</w:t>
+      </w:r>
+      <w:r>
+        <w:rPr>
+          <w:b w:val="false"/>
+          <w:bCs w:val="false"/>
+          <w:sz w:val="24"/>
+          <w:szCs w:val="24"/>
+        </w:rPr>
+        <w:t xml:space="preserve"> or disapprove users, </w:t>
+      </w:r>
+      <w:r>
+        <w:rPr>
+          <w:b/>
+          <w:bCs/>
+          <w:sz w:val="24"/>
+          <w:szCs w:val="24"/>
+        </w:rPr>
+        <w:t xml:space="preserve">change </w:t>
+      </w:r>
+      <w:r>
+        <w:rPr>
+          <w:b w:val="false"/>
+          <w:bCs w:val="false"/>
+          <w:sz w:val="24"/>
+          <w:szCs w:val="24"/>
+        </w:rPr>
+        <w:t xml:space="preserve">users’ </w:t>
+      </w:r>
+      <w:r>
+        <w:rPr>
+          <w:b/>
+          <w:bCs/>
+          <w:sz w:val="24"/>
+          <w:szCs w:val="24"/>
+        </w:rPr>
+        <w:t>roles</w:t>
+      </w:r>
+      <w:r>
+        <w:rPr>
+          <w:b w:val="false"/>
+          <w:bCs w:val="false"/>
+          <w:sz w:val="24"/>
+          <w:szCs w:val="24"/>
+        </w:rPr>
+        <w:t xml:space="preserve"> from User to Admin or vice versa, and </w:t>
+      </w:r>
+      <w:r>
+        <w:rPr>
+          <w:b/>
+          <w:bCs/>
+          <w:sz w:val="24"/>
+          <w:szCs w:val="24"/>
+        </w:rPr>
+        <w:t>delete</w:t>
+      </w:r>
+      <w:r>
+        <w:rPr>
+          <w:b w:val="false"/>
+          <w:bCs w:val="false"/>
+          <w:sz w:val="24"/>
+          <w:szCs w:val="24"/>
+        </w:rPr>
+        <w:t xml:space="preserve"> users. To view these actions, click on the Actions button for the corresponding user.</w:t>
+      </w:r>
+    </w:p>
+    <w:p>
+      <w:pPr>
+        <w:pStyle w:val="Normal"/>
+        <w:bidi w:val="0"/>
+        <w:jc w:val="start"/>
+        <w:rPr>
+          <w:b w:val="false"/>
+          <w:bCs w:val="false"/>
+          <w:sz w:val="24"/>
+          <w:szCs w:val="24"/>
+        </w:rPr>
+      </w:pPr>
+      <w:r>
+        <w:rPr>
+          <w:b w:val="false"/>
+          <w:bCs w:val="false"/>
+          <w:sz w:val="24"/>
+          <w:szCs w:val="24"/>
+        </w:rPr>
+        <w:drawing>
+          <wp:anchor behindDoc="0" distT="0" distB="0" distL="0" distR="0" simplePos="0" locked="0" layoutInCell="0" allowOverlap="1" relativeHeight="20">
+            <wp:simplePos x="0" y="0"/>
+            <wp:positionH relativeFrom="column">
+              <wp:posOffset>3589020</wp:posOffset>
+            </wp:positionH>
+            <wp:positionV relativeFrom="paragraph">
+              <wp:posOffset>170180</wp:posOffset>
+            </wp:positionV>
+            <wp:extent cx="2476500" cy="2571750"/>
+            <wp:effectExtent l="0" t="0" r="0" b="0"/>
+            <wp:wrapSquare wrapText="largest"/>
+            <wp:docPr id="19" name="Image19" descr="" title=""/>
+            <wp:cNvGraphicFramePr>
+              <a:graphicFrameLocks xmlns:a="http://schemas.openxmlformats.org/drawingml/2006/main" noChangeAspect="1"/>
+            </wp:cNvGraphicFramePr>
+            <a:graphic xmlns:a="http://schemas.openxmlformats.org/drawingml/2006/main">
+              <a:graphicData uri="http://schemas.openxmlformats.org/drawingml/2006/picture">
+                <pic:pic xmlns:pic="http://schemas.openxmlformats.org/drawingml/2006/picture">
+                  <pic:nvPicPr>
+                    <pic:cNvPr id="19" name="Image19" descr="" title=""/>
+                    <pic:cNvPicPr>
+                      <a:picLocks noChangeAspect="1" noChangeArrowheads="1"/>
+                    </pic:cNvPicPr>
+                  </pic:nvPicPr>
+                  <pic:blipFill>
+                    <a:blip r:embed="rId21"/>
+                    <a:stretch>
+                      <a:fillRect/>
+                    </a:stretch>
+                  </pic:blipFill>
+                  <pic:spPr bwMode="auto">
+                    <a:xfrm>
+                      <a:off x="0" y="0"/>
+                      <a:ext cx="2476500" cy="2571750"/>
+                    </a:xfrm>
+                    <a:prstGeom prst="rect">
+                      <a:avLst/>
+                    </a:prstGeom>
+                    <a:noFill/>
+                  </pic:spPr>
+                </pic:pic>
+              </a:graphicData>
+            </a:graphic>
+          </wp:anchor>
+        </w:drawing>
+      </w:r>
+    </w:p>
+    <w:p>
+      <w:pPr>
+        <w:pStyle w:val="Normal"/>
+        <w:bidi w:val="0"/>
+        <w:jc w:val="start"/>
+        <w:rPr>
+          <w:b w:val="false"/>
+          <w:bCs w:val="false"/>
+          <w:sz w:val="24"/>
+          <w:szCs w:val="24"/>
+        </w:rPr>
+      </w:pPr>
+      <w:r>
+        <w:rPr>
+          <w:b w:val="false"/>
+          <w:bCs w:val="false"/>
+          <w:sz w:val="24"/>
+          <w:szCs w:val="24"/>
+        </w:rPr>
+        <w:t xml:space="preserve">To </w:t>
+      </w:r>
+      <w:r>
+        <w:rPr>
+          <w:b/>
+          <w:bCs/>
+          <w:sz w:val="24"/>
+          <w:szCs w:val="24"/>
+        </w:rPr>
+        <w:t>view a user’s information</w:t>
+      </w:r>
+      <w:r>
+        <w:rPr>
+          <w:b w:val="false"/>
+          <w:bCs w:val="false"/>
+          <w:sz w:val="24"/>
+          <w:szCs w:val="24"/>
+        </w:rPr>
+        <w:t>,</w:t>
+      </w:r>
+    </w:p>
+    <w:p>
+      <w:pPr>
+        <w:pStyle w:val="Normal"/>
+        <w:bidi w:val="0"/>
+        <w:jc w:val="start"/>
+        <w:rPr>
+          <w:b w:val="false"/>
+          <w:bCs w:val="false"/>
+          <w:sz w:val="24"/>
+          <w:szCs w:val="24"/>
+        </w:rPr>
+      </w:pPr>
+      <w:r>
+        <w:rPr>
+          <w:b w:val="false"/>
+          <w:bCs w:val="false"/>
+          <w:sz w:val="24"/>
+          <w:szCs w:val="24"/>
+        </w:rPr>
+        <w:t>1. Tap the Actions button, and then</w:t>
+      </w:r>
+    </w:p>
+    <w:p>
+      <w:pPr>
+        <w:pStyle w:val="Normal"/>
+        <w:bidi w:val="0"/>
+        <w:jc w:val="start"/>
+        <w:rPr>
+          <w:b w:val="false"/>
+          <w:bCs w:val="false"/>
+          <w:sz w:val="24"/>
+          <w:szCs w:val="24"/>
+        </w:rPr>
+      </w:pPr>
+      <w:r>
+        <w:rPr>
+          <w:b w:val="false"/>
+          <w:bCs w:val="false"/>
+          <w:sz w:val="24"/>
+          <w:szCs w:val="24"/>
+        </w:rPr>
+        <w:t xml:space="preserve">2. Tap </w:t>
+      </w:r>
+      <w:r>
+        <w:rPr>
+          <w:b/>
+          <w:bCs/>
+          <w:sz w:val="24"/>
+          <w:szCs w:val="24"/>
+        </w:rPr>
+        <w:t>View</w:t>
+      </w:r>
+      <w:r>
+        <w:rPr>
+          <w:b w:val="false"/>
+          <w:bCs w:val="false"/>
+          <w:sz w:val="24"/>
+          <w:szCs w:val="24"/>
+        </w:rPr>
+        <w:t>.</w:t>
+      </w:r>
+    </w:p>
+    <w:p>
+      <w:pPr>
+        <w:pStyle w:val="Normal"/>
+        <w:bidi w:val="0"/>
+        <w:jc w:val="start"/>
+        <w:rPr>
+          <w:b w:val="false"/>
+          <w:bCs w:val="false"/>
+          <w:sz w:val="24"/>
+          <w:szCs w:val="24"/>
+        </w:rPr>
+      </w:pPr>
+      <w:r>
+        <w:rPr>
+          <w:b w:val="false"/>
+          <w:bCs w:val="false"/>
+          <w:sz w:val="24"/>
+          <w:szCs w:val="24"/>
+        </w:rPr>
+        <w:t>3. A pop-up will appear, displaying the user’s detailed information that was collected when they signed in with Google.</w:t>
+      </w:r>
+    </w:p>
+    <w:p>
+      <w:pPr>
+        <w:pStyle w:val="Normal"/>
+        <w:bidi w:val="0"/>
+        <w:jc w:val="start"/>
+        <w:rPr>
+          <w:b w:val="false"/>
+          <w:bCs w:val="false"/>
+          <w:sz w:val="24"/>
+          <w:szCs w:val="24"/>
+        </w:rPr>
+      </w:pPr>
+      <w:r>
+        <w:rPr>
+          <w:b w:val="false"/>
+          <w:bCs w:val="false"/>
+          <w:sz w:val="24"/>
+          <w:szCs w:val="24"/>
+        </w:rPr>
+      </w:r>
+    </w:p>
+    <w:p>
+      <w:pPr>
+        <w:pStyle w:val="Normal"/>
+        <w:bidi w:val="0"/>
+        <w:jc w:val="start"/>
+        <w:rPr>
+          <w:b w:val="false"/>
+          <w:bCs w:val="false"/>
+          <w:sz w:val="24"/>
+          <w:szCs w:val="24"/>
+        </w:rPr>
+      </w:pPr>
+      <w:r>
+        <w:rPr>
+          <w:b w:val="false"/>
+          <w:bCs w:val="false"/>
+          <w:sz w:val="24"/>
+          <w:szCs w:val="24"/>
+        </w:rPr>
+        <w:t xml:space="preserve">To </w:t>
+      </w:r>
+      <w:r>
+        <w:rPr>
+          <w:b/>
+          <w:bCs/>
+          <w:sz w:val="24"/>
+          <w:szCs w:val="24"/>
+        </w:rPr>
+        <w:t xml:space="preserve">approve </w:t>
+      </w:r>
+      <w:r>
+        <w:rPr>
+          <w:b w:val="false"/>
+          <w:bCs w:val="false"/>
+          <w:sz w:val="24"/>
+          <w:szCs w:val="24"/>
+        </w:rPr>
+        <w:t xml:space="preserve">or </w:t>
+      </w:r>
+      <w:r>
+        <w:rPr>
+          <w:b/>
+          <w:bCs/>
+          <w:sz w:val="24"/>
+          <w:szCs w:val="24"/>
+        </w:rPr>
+        <w:t xml:space="preserve">disapprove </w:t>
+      </w:r>
+      <w:r>
+        <w:rPr>
+          <w:b w:val="false"/>
+          <w:bCs w:val="false"/>
+          <w:sz w:val="24"/>
+          <w:szCs w:val="24"/>
+        </w:rPr>
+        <w:t>a user,</w:t>
+      </w:r>
+    </w:p>
+    <w:p>
+      <w:pPr>
+        <w:pStyle w:val="Normal"/>
+        <w:bidi w:val="0"/>
+        <w:jc w:val="start"/>
+        <w:rPr>
+          <w:b w:val="false"/>
+          <w:bCs w:val="false"/>
+          <w:sz w:val="24"/>
+          <w:szCs w:val="24"/>
+        </w:rPr>
+      </w:pPr>
+      <w:r>
+        <w:rPr>
+          <w:b w:val="false"/>
+          <w:bCs w:val="false"/>
+          <w:sz w:val="24"/>
+          <w:szCs w:val="24"/>
+        </w:rPr>
+        <w:t>1. Tap the Actions button, and then</w:t>
+      </w:r>
+    </w:p>
+    <w:p>
+      <w:pPr>
+        <w:pStyle w:val="Normal"/>
+        <w:bidi w:val="0"/>
+        <w:jc w:val="start"/>
+        <w:rPr>
+          <w:b w:val="false"/>
+          <w:bCs w:val="false"/>
+          <w:sz w:val="24"/>
+          <w:szCs w:val="24"/>
+        </w:rPr>
+      </w:pPr>
+      <w:r>
+        <w:rPr>
+          <w:b w:val="false"/>
+          <w:bCs w:val="false"/>
+          <w:sz w:val="24"/>
+          <w:szCs w:val="24"/>
+        </w:rPr>
+        <w:t xml:space="preserve">2. Tap </w:t>
+      </w:r>
+      <w:r>
+        <w:rPr>
+          <w:b/>
+          <w:bCs/>
+          <w:sz w:val="24"/>
+          <w:szCs w:val="24"/>
+        </w:rPr>
+        <w:t xml:space="preserve">Approve </w:t>
+      </w:r>
+      <w:r>
+        <w:rPr>
+          <w:b w:val="false"/>
+          <w:bCs w:val="false"/>
+          <w:sz w:val="24"/>
+          <w:szCs w:val="24"/>
+        </w:rPr>
+        <w:t xml:space="preserve">or </w:t>
+      </w:r>
+      <w:r>
+        <w:rPr>
+          <w:b/>
+          <w:bCs/>
+          <w:sz w:val="24"/>
+          <w:szCs w:val="24"/>
+        </w:rPr>
+        <w:t>Disapprove</w:t>
+      </w:r>
+      <w:r>
+        <w:rPr>
+          <w:b w:val="false"/>
+          <w:bCs w:val="false"/>
+          <w:sz w:val="24"/>
+          <w:szCs w:val="24"/>
+        </w:rPr>
+        <w:t>.</w:t>
+      </w:r>
+    </w:p>
+    <w:p>
+      <w:pPr>
+        <w:pStyle w:val="Normal"/>
+        <w:bidi w:val="0"/>
+        <w:jc w:val="start"/>
+        <w:rPr>
+          <w:b w:val="false"/>
+          <w:bCs w:val="false"/>
+          <w:sz w:val="24"/>
+          <w:szCs w:val="24"/>
+        </w:rPr>
+      </w:pPr>
+      <w:r>
+        <w:rPr>
+          <w:b w:val="false"/>
+          <w:bCs w:val="false"/>
+          <w:sz w:val="24"/>
+          <w:szCs w:val="24"/>
+        </w:rPr>
+      </w:r>
+    </w:p>
+    <w:p>
+      <w:pPr>
+        <w:pStyle w:val="Normal"/>
+        <w:bidi w:val="0"/>
+        <w:jc w:val="start"/>
+        <w:rPr>
+          <w:b w:val="false"/>
+          <w:bCs w:val="false"/>
+          <w:sz w:val="24"/>
+          <w:szCs w:val="24"/>
+        </w:rPr>
+      </w:pPr>
+      <w:r>
+        <w:rPr>
+          <w:b w:val="false"/>
+          <w:bCs w:val="false"/>
+          <w:sz w:val="24"/>
+          <w:szCs w:val="24"/>
+        </w:rPr>
+        <w:t xml:space="preserve">When a user first logs into the site, they are initially </w:t>
+      </w:r>
+      <w:r>
+        <w:rPr>
+          <w:b/>
+          <w:bCs/>
+          <w:sz w:val="24"/>
+          <w:szCs w:val="24"/>
+        </w:rPr>
+        <w:t>disapproved</w:t>
+      </w:r>
+      <w:r>
+        <w:rPr>
+          <w:b w:val="false"/>
+          <w:bCs w:val="false"/>
+          <w:sz w:val="24"/>
+          <w:szCs w:val="24"/>
+        </w:rPr>
+        <w:t xml:space="preserve"> </w:t>
+      </w:r>
+      <w:r>
+        <w:rPr>
+          <w:b/>
+          <w:bCs/>
+          <w:sz w:val="24"/>
+          <w:szCs w:val="24"/>
+        </w:rPr>
+        <w:t>users</w:t>
+      </w:r>
+      <w:r>
+        <w:rPr>
+          <w:b w:val="false"/>
+          <w:bCs w:val="false"/>
+          <w:sz w:val="24"/>
+          <w:szCs w:val="24"/>
+        </w:rPr>
+        <w:t xml:space="preserve">. Disapproved users will not be able to access the system, and will have to be </w:t>
+      </w:r>
+      <w:r>
+        <w:rPr>
+          <w:b/>
+          <w:bCs/>
+          <w:sz w:val="24"/>
+          <w:szCs w:val="24"/>
+        </w:rPr>
+        <w:t>approved</w:t>
+      </w:r>
+      <w:r>
+        <w:rPr>
+          <w:b w:val="false"/>
+          <w:bCs w:val="false"/>
+          <w:sz w:val="24"/>
+          <w:szCs w:val="24"/>
+        </w:rPr>
+        <w:t xml:space="preserve"> by an admin to enter the system.</w:t>
+      </w:r>
+    </w:p>
+    <w:p>
+      <w:pPr>
+        <w:pStyle w:val="Normal"/>
+        <w:bidi w:val="0"/>
+        <w:jc w:val="start"/>
+        <w:rPr>
+          <w:b w:val="false"/>
+          <w:bCs w:val="false"/>
+          <w:sz w:val="24"/>
+          <w:szCs w:val="24"/>
+        </w:rPr>
+      </w:pPr>
+      <w:r>
+        <w:rPr>
+          <w:b w:val="false"/>
+          <w:bCs w:val="false"/>
+          <w:sz w:val="24"/>
+          <w:szCs w:val="24"/>
+        </w:rPr>
+      </w:r>
+    </w:p>
+    <w:p>
+      <w:pPr>
+        <w:pStyle w:val="Normal"/>
+        <w:bidi w:val="0"/>
+        <w:jc w:val="start"/>
+        <w:rPr>
+          <w:b w:val="false"/>
+          <w:bCs w:val="false"/>
+          <w:sz w:val="24"/>
+          <w:szCs w:val="24"/>
+        </w:rPr>
+      </w:pPr>
+      <w:r>
+        <w:rPr>
+          <w:b w:val="false"/>
+          <w:bCs w:val="false"/>
+          <w:sz w:val="24"/>
+          <w:szCs w:val="24"/>
+        </w:rPr>
+      </w:r>
+    </w:p>
+    <w:p>
+      <w:pPr>
+        <w:pStyle w:val="Normal"/>
+        <w:bidi w:val="0"/>
+        <w:jc w:val="start"/>
+        <w:rPr>
+          <w:b w:val="false"/>
+          <w:bCs w:val="false"/>
+          <w:sz w:val="24"/>
+          <w:szCs w:val="24"/>
+        </w:rPr>
+      </w:pPr>
+      <w:r>
+        <w:rPr>
+          <w:b w:val="false"/>
+          <w:bCs w:val="false"/>
+          <w:sz w:val="24"/>
+          <w:szCs w:val="24"/>
+        </w:rPr>
+        <w:t xml:space="preserve">To </w:t>
+      </w:r>
+      <w:r>
+        <w:rPr>
+          <w:b/>
+          <w:bCs/>
+          <w:sz w:val="24"/>
+          <w:szCs w:val="24"/>
+        </w:rPr>
+        <w:t>change a user’s role</w:t>
+      </w:r>
+      <w:r>
+        <w:rPr>
+          <w:b w:val="false"/>
+          <w:bCs w:val="false"/>
+          <w:sz w:val="24"/>
+          <w:szCs w:val="24"/>
+        </w:rPr>
+        <w:t>,</w:t>
+      </w:r>
+    </w:p>
+    <w:p>
+      <w:pPr>
+        <w:pStyle w:val="Normal"/>
+        <w:bidi w:val="0"/>
+        <w:jc w:val="start"/>
+        <w:rPr>
+          <w:b w:val="false"/>
+          <w:bCs w:val="false"/>
+          <w:sz w:val="24"/>
+          <w:szCs w:val="24"/>
+        </w:rPr>
+      </w:pPr>
+      <w:r>
+        <w:rPr>
+          <w:b w:val="false"/>
+          <w:bCs w:val="false"/>
+          <w:sz w:val="24"/>
+          <w:szCs w:val="24"/>
+        </w:rPr>
+        <w:t>1. Tap the Actions button, and then</w:t>
+      </w:r>
+    </w:p>
+    <w:p>
+      <w:pPr>
+        <w:pStyle w:val="Normal"/>
+        <w:bidi w:val="0"/>
+        <w:jc w:val="start"/>
+        <w:rPr>
+          <w:b w:val="false"/>
+          <w:bCs w:val="false"/>
+          <w:sz w:val="24"/>
+          <w:szCs w:val="24"/>
+        </w:rPr>
+      </w:pPr>
+      <w:r>
+        <w:rPr>
+          <w:b w:val="false"/>
+          <w:bCs w:val="false"/>
+          <w:sz w:val="24"/>
+          <w:szCs w:val="24"/>
+        </w:rPr>
+        <w:t xml:space="preserve">2. Tap </w:t>
+      </w:r>
+      <w:r>
+        <w:rPr>
+          <w:b/>
+          <w:bCs/>
+          <w:sz w:val="24"/>
+          <w:szCs w:val="24"/>
+        </w:rPr>
+        <w:t xml:space="preserve">Make User </w:t>
+      </w:r>
+      <w:r>
+        <w:rPr>
+          <w:b w:val="false"/>
+          <w:bCs w:val="false"/>
+          <w:sz w:val="24"/>
+          <w:szCs w:val="24"/>
+        </w:rPr>
+        <w:t xml:space="preserve">or </w:t>
+      </w:r>
+      <w:r>
+        <w:rPr>
+          <w:b/>
+          <w:bCs/>
+          <w:sz w:val="24"/>
+          <w:szCs w:val="24"/>
+        </w:rPr>
+        <w:t>Make Admin.</w:t>
+      </w:r>
+    </w:p>
+    <w:p>
+      <w:pPr>
+        <w:pStyle w:val="Normal"/>
+        <w:bidi w:val="0"/>
+        <w:jc w:val="start"/>
+        <w:rPr>
+          <w:b w:val="false"/>
+          <w:bCs w:val="false"/>
+          <w:sz w:val="24"/>
+          <w:szCs w:val="24"/>
+        </w:rPr>
+      </w:pPr>
+      <w:r>
+        <w:rPr>
+          <w:b w:val="false"/>
+          <w:bCs w:val="false"/>
+          <w:sz w:val="24"/>
+          <w:szCs w:val="24"/>
+        </w:rPr>
+      </w:r>
+    </w:p>
+    <w:p>
+      <w:pPr>
+        <w:pStyle w:val="Normal"/>
+        <w:bidi w:val="0"/>
+        <w:jc w:val="start"/>
+        <w:rPr>
+          <w:b w:val="false"/>
+          <w:bCs w:val="false"/>
+          <w:sz w:val="24"/>
+          <w:szCs w:val="24"/>
+        </w:rPr>
+      </w:pPr>
+      <w:r>
+        <w:rPr>
+          <w:b w:val="false"/>
+          <w:bCs w:val="false"/>
+          <w:sz w:val="24"/>
+          <w:szCs w:val="24"/>
+        </w:rPr>
+        <w:t xml:space="preserve">Users with the role </w:t>
+      </w:r>
+      <w:r>
+        <w:rPr>
+          <w:b/>
+          <w:bCs/>
+          <w:sz w:val="24"/>
+          <w:szCs w:val="24"/>
+        </w:rPr>
+        <w:t>User</w:t>
+      </w:r>
+      <w:r>
+        <w:rPr>
+          <w:b w:val="false"/>
+          <w:bCs w:val="false"/>
+          <w:sz w:val="24"/>
+          <w:szCs w:val="24"/>
+        </w:rPr>
+        <w:t xml:space="preserve"> are only allowed into the </w:t>
+      </w:r>
+      <w:r>
+        <w:rPr>
+          <w:b w:val="false"/>
+          <w:bCs w:val="false"/>
+          <w:i/>
+          <w:iCs/>
+          <w:sz w:val="24"/>
+          <w:szCs w:val="24"/>
+        </w:rPr>
+        <w:t xml:space="preserve">Dashboard, Import, </w:t>
+      </w:r>
+      <w:r>
+        <w:rPr>
+          <w:b w:val="false"/>
+          <w:bCs w:val="false"/>
+          <w:i w:val="false"/>
+          <w:iCs w:val="false"/>
+          <w:sz w:val="24"/>
+          <w:szCs w:val="24"/>
+        </w:rPr>
+        <w:t>and</w:t>
+      </w:r>
+      <w:r>
+        <w:rPr>
+          <w:b w:val="false"/>
+          <w:bCs w:val="false"/>
+          <w:i/>
+          <w:iCs/>
+          <w:sz w:val="24"/>
+          <w:szCs w:val="24"/>
+        </w:rPr>
+        <w:t xml:space="preserve"> QR </w:t>
+      </w:r>
+      <w:r>
+        <w:rPr>
+          <w:b w:val="false"/>
+          <w:bCs w:val="false"/>
+          <w:i w:val="false"/>
+          <w:iCs w:val="false"/>
+          <w:sz w:val="24"/>
+          <w:szCs w:val="24"/>
+        </w:rPr>
+        <w:t xml:space="preserve">pages. Users with the role </w:t>
+      </w:r>
+      <w:r>
+        <w:rPr>
+          <w:b/>
+          <w:bCs/>
+          <w:i w:val="false"/>
+          <w:iCs w:val="false"/>
+          <w:sz w:val="24"/>
+          <w:szCs w:val="24"/>
+        </w:rPr>
+        <w:t>Admin</w:t>
+      </w:r>
+      <w:r>
+        <w:rPr>
+          <w:b w:val="false"/>
+          <w:bCs w:val="false"/>
+          <w:i w:val="false"/>
+          <w:iCs w:val="false"/>
+          <w:sz w:val="24"/>
+          <w:szCs w:val="24"/>
+        </w:rPr>
+        <w:t xml:space="preserve"> will be allowed into the </w:t>
+      </w:r>
+      <w:r>
+        <w:rPr>
+          <w:b w:val="false"/>
+          <w:bCs w:val="false"/>
+          <w:i/>
+          <w:iCs/>
+          <w:sz w:val="24"/>
+          <w:szCs w:val="24"/>
+        </w:rPr>
+        <w:t xml:space="preserve">Dashboard, Import, </w:t>
+      </w:r>
+      <w:r>
+        <w:rPr>
+          <w:b w:val="false"/>
+          <w:bCs w:val="false"/>
+          <w:i w:val="false"/>
+          <w:iCs w:val="false"/>
+          <w:sz w:val="24"/>
+          <w:szCs w:val="24"/>
+        </w:rPr>
+        <w:t xml:space="preserve">and </w:t>
+      </w:r>
+      <w:r>
+        <w:rPr>
+          <w:b w:val="false"/>
+          <w:bCs w:val="false"/>
+          <w:i/>
+          <w:iCs/>
+          <w:sz w:val="24"/>
+          <w:szCs w:val="24"/>
+        </w:rPr>
+        <w:t>QR</w:t>
+      </w:r>
+      <w:r>
+        <w:rPr>
+          <w:b w:val="false"/>
+          <w:bCs w:val="false"/>
+          <w:i w:val="false"/>
+          <w:iCs w:val="false"/>
+          <w:sz w:val="24"/>
+          <w:szCs w:val="24"/>
+        </w:rPr>
+        <w:t xml:space="preserve"> pages, as well as the </w:t>
+      </w:r>
+      <w:r>
+        <w:rPr>
+          <w:b/>
+          <w:bCs/>
+          <w:i w:val="false"/>
+          <w:iCs w:val="false"/>
+          <w:sz w:val="24"/>
+          <w:szCs w:val="24"/>
+        </w:rPr>
+        <w:t xml:space="preserve">Admin </w:t>
+      </w:r>
+      <w:r>
+        <w:rPr>
+          <w:b w:val="false"/>
+          <w:bCs w:val="false"/>
+          <w:i w:val="false"/>
+          <w:iCs w:val="false"/>
+          <w:sz w:val="24"/>
+          <w:szCs w:val="24"/>
+        </w:rPr>
+        <w:t>page.</w:t>
+      </w:r>
+    </w:p>
+    <w:p>
+      <w:pPr>
+        <w:pStyle w:val="Normal"/>
+        <w:bidi w:val="0"/>
+        <w:jc w:val="start"/>
+        <w:rPr>
+          <w:b w:val="false"/>
+          <w:bCs w:val="false"/>
+          <w:i w:val="false"/>
+          <w:i w:val="false"/>
+          <w:iCs w:val="false"/>
+          <w:sz w:val="24"/>
+          <w:szCs w:val="24"/>
+        </w:rPr>
+      </w:pPr>
+      <w:r>
+        <w:rPr>
+          <w:b w:val="false"/>
+          <w:bCs w:val="false"/>
+          <w:i w:val="false"/>
+          <w:iCs w:val="false"/>
+          <w:sz w:val="24"/>
+          <w:szCs w:val="24"/>
+        </w:rPr>
+      </w:r>
+    </w:p>
+    <w:p>
+      <w:pPr>
+        <w:pStyle w:val="Normal"/>
+        <w:bidi w:val="0"/>
+        <w:jc w:val="start"/>
+        <w:rPr>
+          <w:b w:val="false"/>
+          <w:bCs w:val="false"/>
+          <w:i w:val="false"/>
+          <w:i w:val="false"/>
+          <w:iCs w:val="false"/>
+          <w:sz w:val="24"/>
+          <w:szCs w:val="24"/>
+        </w:rPr>
+      </w:pPr>
+      <w:r>
+        <w:rPr>
+          <w:b w:val="false"/>
+          <w:bCs w:val="false"/>
+          <w:i w:val="false"/>
+          <w:iCs w:val="false"/>
+          <w:sz w:val="24"/>
+          <w:szCs w:val="24"/>
+        </w:rPr>
+      </w:r>
+    </w:p>
+    <w:p>
+      <w:pPr>
+        <w:pStyle w:val="Normal"/>
+        <w:bidi w:val="0"/>
+        <w:jc w:val="start"/>
+        <w:rPr>
+          <w:b/>
+          <w:bCs/>
+          <w:i w:val="false"/>
+          <w:i w:val="false"/>
+          <w:iCs w:val="false"/>
+          <w:sz w:val="24"/>
+          <w:szCs w:val="24"/>
+        </w:rPr>
+      </w:pPr>
+      <w:r>
+        <w:rPr>
+          <w:b/>
+          <w:bCs/>
+          <w:i w:val="false"/>
+          <w:iCs w:val="false"/>
+          <w:sz w:val="24"/>
+          <w:szCs w:val="24"/>
+        </w:rPr>
+        <w:t>SYSTEM ACTIVITY</w:t>
+      </w:r>
+    </w:p>
+    <w:p>
+      <w:pPr>
+        <w:pStyle w:val="Normal"/>
+        <w:bidi w:val="0"/>
+        <w:jc w:val="start"/>
+        <w:rPr>
+          <w:b w:val="false"/>
+          <w:bCs w:val="false"/>
+          <w:i w:val="false"/>
+          <w:i w:val="false"/>
+          <w:iCs w:val="false"/>
+          <w:sz w:val="24"/>
+          <w:szCs w:val="24"/>
+        </w:rPr>
+      </w:pPr>
+      <w:r>
+        <w:rPr>
+          <w:b w:val="false"/>
+          <w:bCs w:val="false"/>
+          <w:i w:val="false"/>
+          <w:iCs w:val="false"/>
+          <w:sz w:val="24"/>
+          <w:szCs w:val="24"/>
+        </w:rPr>
+        <w:t xml:space="preserve">The </w:t>
+      </w:r>
+      <w:r>
+        <w:rPr>
+          <w:b/>
+          <w:bCs/>
+          <w:i w:val="false"/>
+          <w:iCs w:val="false"/>
+          <w:sz w:val="24"/>
+          <w:szCs w:val="24"/>
+        </w:rPr>
+        <w:t xml:space="preserve">System Activity </w:t>
+      </w:r>
+      <w:r>
+        <w:rPr>
+          <w:b w:val="false"/>
+          <w:bCs w:val="false"/>
+          <w:i w:val="false"/>
+          <w:iCs w:val="false"/>
+          <w:sz w:val="24"/>
+          <w:szCs w:val="24"/>
+        </w:rPr>
+        <w:t>tab contains every action taken on the database. It shows</w:t>
+      </w:r>
+      <w:r>
+        <w:drawing>
+          <wp:anchor behindDoc="0" distT="0" distB="0" distL="0" distR="0" simplePos="0" locked="0" layoutInCell="0" allowOverlap="1" relativeHeight="21">
+            <wp:simplePos x="0" y="0"/>
+            <wp:positionH relativeFrom="column">
+              <wp:align>center</wp:align>
+            </wp:positionH>
+            <wp:positionV relativeFrom="paragraph">
+              <wp:posOffset>635</wp:posOffset>
+            </wp:positionV>
+            <wp:extent cx="6332220" cy="1949450"/>
+            <wp:effectExtent l="0" t="0" r="0" b="0"/>
+            <wp:wrapSquare wrapText="largest"/>
+            <wp:docPr id="20" name="Image20" descr="" title=""/>
+            <wp:cNvGraphicFramePr>
+              <a:graphicFrameLocks xmlns:a="http://schemas.openxmlformats.org/drawingml/2006/main" noChangeAspect="1"/>
+            </wp:cNvGraphicFramePr>
+            <a:graphic xmlns:a="http://schemas.openxmlformats.org/drawingml/2006/main">
+              <a:graphicData uri="http://schemas.openxmlformats.org/drawingml/2006/picture">
+                <pic:pic xmlns:pic="http://schemas.openxmlformats.org/drawingml/2006/picture">
+                  <pic:nvPicPr>
+                    <pic:cNvPr id="20" name="Image20" descr="" title=""/>
+                    <pic:cNvPicPr>
+                      <a:picLocks noChangeAspect="1" noChangeArrowheads="1"/>
+                    </pic:cNvPicPr>
+                  </pic:nvPicPr>
+                  <pic:blipFill>
+                    <a:blip r:embed="rId22"/>
+                    <a:stretch>
+                      <a:fillRect/>
+                    </a:stretch>
+                  </pic:blipFill>
+                  <pic:spPr bwMode="auto">
+                    <a:xfrm>
+                      <a:off x="0" y="0"/>
+                      <a:ext cx="6332220" cy="1949450"/>
+                    </a:xfrm>
+                    <a:prstGeom prst="rect">
+                      <a:avLst/>
+                    </a:prstGeom>
+                    <a:noFill/>
+                  </pic:spPr>
+                </pic:pic>
+              </a:graphicData>
+            </a:graphic>
+          </wp:anchor>
+        </w:drawing>
+      </w:r>
+      <w:r>
+        <w:rPr>
+          <w:b w:val="false"/>
+          <w:bCs w:val="false"/>
+          <w:i w:val="false"/>
+          <w:iCs w:val="false"/>
+          <w:sz w:val="24"/>
+          <w:szCs w:val="24"/>
+        </w:rPr>
+        <w:t xml:space="preserve"> when the action was taken, who updated the database, and their specific action.</w:t>
+      </w:r>
+    </w:p>
+    <w:p>
+      <w:pPr>
+        <w:pStyle w:val="Normal"/>
+        <w:bidi w:val="0"/>
+        <w:jc w:val="start"/>
+        <w:rPr>
+          <w:b/>
+          <w:bCs/>
+          <w:i w:val="false"/>
+          <w:i w:val="false"/>
+          <w:iCs w:val="false"/>
+          <w:sz w:val="24"/>
+          <w:szCs w:val="24"/>
+        </w:rPr>
+      </w:pPr>
+      <w:r>
+        <w:rPr>
+          <w:b/>
+          <w:bCs/>
+          <w:i w:val="false"/>
+          <w:iCs w:val="false"/>
+          <w:sz w:val="24"/>
+          <w:szCs w:val="24"/>
+        </w:rPr>
+      </w:r>
+    </w:p>
+    <w:p>
+      <w:pPr>
+        <w:pStyle w:val="Normal"/>
+        <w:bidi w:val="0"/>
+        <w:jc w:val="start"/>
+        <w:rPr>
+          <w:b/>
+          <w:bCs/>
+          <w:i w:val="false"/>
+          <w:i w:val="false"/>
+          <w:iCs w:val="false"/>
+          <w:sz w:val="24"/>
+          <w:szCs w:val="24"/>
+        </w:rPr>
+      </w:pPr>
+      <w:r>
+        <w:rPr>
+          <w:b/>
+          <w:bCs/>
+          <w:i w:val="false"/>
+          <w:iCs w:val="false"/>
+          <w:sz w:val="24"/>
+          <w:szCs w:val="24"/>
+        </w:rPr>
+      </w:r>
+    </w:p>
+    <w:p>
+      <w:pPr>
+        <w:pStyle w:val="Normal"/>
+        <w:bidi w:val="0"/>
+        <w:jc w:val="start"/>
+        <w:rPr>
+          <w:b/>
+          <w:bCs/>
+          <w:i w:val="false"/>
+          <w:i w:val="false"/>
+          <w:iCs w:val="false"/>
+          <w:sz w:val="24"/>
+          <w:szCs w:val="24"/>
+        </w:rPr>
+      </w:pPr>
+      <w:r>
+        <w:rPr>
+          <w:b/>
+          <w:bCs/>
+          <w:i w:val="false"/>
+          <w:iCs w:val="false"/>
+          <w:sz w:val="24"/>
+          <w:szCs w:val="24"/>
+        </w:rPr>
+        <w:drawing>
+          <wp:anchor behindDoc="0" distT="0" distB="0" distL="0" distR="0" simplePos="0" locked="0" layoutInCell="0" allowOverlap="1" relativeHeight="22">
+            <wp:simplePos x="0" y="0"/>
+            <wp:positionH relativeFrom="column">
+              <wp:posOffset>2987040</wp:posOffset>
+            </wp:positionH>
+            <wp:positionV relativeFrom="paragraph">
+              <wp:posOffset>65405</wp:posOffset>
+            </wp:positionV>
+            <wp:extent cx="3429000" cy="1816735"/>
+            <wp:effectExtent l="0" t="0" r="0" b="0"/>
+            <wp:wrapSquare wrapText="largest"/>
+            <wp:docPr id="21" name="Image21" descr="" title=""/>
+            <wp:cNvGraphicFramePr>
+              <a:graphicFrameLocks xmlns:a="http://schemas.openxmlformats.org/drawingml/2006/main" noChangeAspect="1"/>
+            </wp:cNvGraphicFramePr>
+            <a:graphic xmlns:a="http://schemas.openxmlformats.org/drawingml/2006/main">
+              <a:graphicData uri="http://schemas.openxmlformats.org/drawingml/2006/picture">
+                <pic:pic xmlns:pic="http://schemas.openxmlformats.org/drawingml/2006/picture">
+                  <pic:nvPicPr>
+                    <pic:cNvPr id="21" name="Image21" descr="" title=""/>
+                    <pic:cNvPicPr>
+                      <a:picLocks noChangeAspect="1" noChangeArrowheads="1"/>
+                    </pic:cNvPicPr>
+                  </pic:nvPicPr>
+                  <pic:blipFill>
+                    <a:blip r:embed="rId23"/>
+                    <a:stretch>
+                      <a:fillRect/>
+                    </a:stretch>
+                  </pic:blipFill>
+                  <pic:spPr bwMode="auto">
+                    <a:xfrm>
+                      <a:off x="0" y="0"/>
+                      <a:ext cx="3429000" cy="1816735"/>
+                    </a:xfrm>
+                    <a:prstGeom prst="rect">
+                      <a:avLst/>
+                    </a:prstGeom>
+                    <a:noFill/>
+                  </pic:spPr>
+                </pic:pic>
+              </a:graphicData>
+            </a:graphic>
+          </wp:anchor>
+        </w:drawing>
+      </w:r>
+      <w:r>
+        <w:rPr>
+          <w:b/>
+          <w:bCs/>
+          <w:i w:val="false"/>
+          <w:iCs w:val="false"/>
+          <w:sz w:val="24"/>
+          <w:szCs w:val="24"/>
+        </w:rPr>
+        <w:t>DATABASE</w:t>
+      </w:r>
+    </w:p>
+    <w:p>
+      <w:pPr>
+        <w:pStyle w:val="Normal"/>
+        <w:bidi w:val="0"/>
+        <w:jc w:val="start"/>
+        <w:rPr>
+          <w:b w:val="false"/>
+          <w:bCs w:val="false"/>
+          <w:i w:val="false"/>
+          <w:i w:val="false"/>
+          <w:iCs w:val="false"/>
+          <w:sz w:val="24"/>
+          <w:szCs w:val="24"/>
+        </w:rPr>
+      </w:pPr>
+      <w:r>
+        <w:rPr>
+          <w:b w:val="false"/>
+          <w:bCs w:val="false"/>
+          <w:i w:val="false"/>
+          <w:iCs w:val="false"/>
+          <w:sz w:val="24"/>
+          <w:szCs w:val="24"/>
+        </w:rPr>
+        <w:t xml:space="preserve">The </w:t>
+      </w:r>
+      <w:r>
+        <w:rPr>
+          <w:b/>
+          <w:bCs/>
+          <w:i w:val="false"/>
+          <w:iCs w:val="false"/>
+          <w:sz w:val="24"/>
+          <w:szCs w:val="24"/>
+        </w:rPr>
+        <w:t xml:space="preserve">Database </w:t>
+      </w:r>
+      <w:r>
+        <w:rPr>
+          <w:b w:val="false"/>
+          <w:bCs w:val="false"/>
+          <w:i w:val="false"/>
+          <w:iCs w:val="false"/>
+          <w:sz w:val="24"/>
+          <w:szCs w:val="24"/>
+        </w:rPr>
+        <w:t xml:space="preserve">tab contains the </w:t>
+      </w:r>
+      <w:r>
+        <w:rPr>
+          <w:b/>
+          <w:bCs/>
+          <w:i w:val="false"/>
+          <w:iCs w:val="false"/>
+          <w:sz w:val="24"/>
+          <w:szCs w:val="24"/>
+        </w:rPr>
+        <w:t>Delete All Entries</w:t>
+      </w:r>
+      <w:r>
+        <w:rPr>
+          <w:b w:val="false"/>
+          <w:bCs w:val="false"/>
+          <w:i w:val="false"/>
+          <w:iCs w:val="false"/>
+          <w:sz w:val="24"/>
+          <w:szCs w:val="24"/>
+        </w:rPr>
+        <w:t xml:space="preserve"> feature. This will delete all entries in the inventory system. Since this will permanently delete all entries, you will have to confirm that you really want to delete all entries in the inventory system.</w:t>
+      </w:r>
+    </w:p>
+    <w:p>
+      <w:pPr>
+        <w:pStyle w:val="Normal"/>
+        <w:bidi w:val="0"/>
+        <w:jc w:val="start"/>
+        <w:rPr>
+          <w:b w:val="false"/>
+          <w:bCs w:val="false"/>
+          <w:i w:val="false"/>
+          <w:i w:val="false"/>
+          <w:iCs w:val="false"/>
+          <w:sz w:val="24"/>
+          <w:szCs w:val="24"/>
+        </w:rPr>
+      </w:pPr>
+      <w:r>
+        <w:rPr>
+          <w:b w:val="false"/>
+          <w:bCs w:val="false"/>
+          <w:i w:val="false"/>
+          <w:iCs w:val="false"/>
+          <w:sz w:val="24"/>
+          <w:szCs w:val="24"/>
+        </w:rPr>
+      </w:r>
+    </w:p>
+    <w:p>
+      <w:pPr>
+        <w:pStyle w:val="Normal"/>
+        <w:bidi w:val="0"/>
+        <w:jc w:val="start"/>
+        <w:rPr>
+          <w:b w:val="false"/>
+          <w:bCs w:val="false"/>
+          <w:i w:val="false"/>
+          <w:i w:val="false"/>
+          <w:iCs w:val="false"/>
+          <w:sz w:val="24"/>
+          <w:szCs w:val="24"/>
+        </w:rPr>
+      </w:pPr>
+      <w:r>
+        <w:rPr>
+          <w:b w:val="false"/>
+          <w:bCs w:val="false"/>
+          <w:i w:val="false"/>
+          <w:iCs w:val="false"/>
+          <w:sz w:val="24"/>
+          <w:szCs w:val="24"/>
+        </w:rPr>
+        <w:t xml:space="preserve">To delete all entries, tap the </w:t>
+      </w:r>
+      <w:r>
+        <w:rPr>
+          <w:b/>
+          <w:bCs/>
+          <w:i w:val="false"/>
+          <w:iCs w:val="false"/>
+          <w:sz w:val="24"/>
+          <w:szCs w:val="24"/>
+        </w:rPr>
+        <w:t>Delete All Entries</w:t>
+      </w:r>
+      <w:r>
+        <w:rPr>
+          <w:b w:val="false"/>
+          <w:bCs w:val="false"/>
+          <w:i w:val="false"/>
+          <w:iCs w:val="false"/>
+          <w:sz w:val="24"/>
+          <w:szCs w:val="24"/>
+        </w:rPr>
+        <w:t xml:space="preserve"> button and follow the instruction given by the site.</w:t>
+      </w:r>
+    </w:p>
+    <w:p>
+      <w:pPr>
+        <w:pStyle w:val="Normal"/>
+        <w:bidi w:val="0"/>
+        <w:jc w:val="start"/>
+        <w:rPr>
+          <w:b/>
+          <w:bCs/>
+          <w:i w:val="false"/>
+          <w:i w:val="false"/>
+          <w:iCs w:val="false"/>
+          <w:sz w:val="24"/>
+          <w:szCs w:val="24"/>
+        </w:rPr>
+      </w:pPr>
+      <w:r>
+        <w:rPr>
+          <w:b/>
+          <w:bCs/>
+          <w:i w:val="false"/>
+          <w:iCs w:val="false"/>
+          <w:sz w:val="24"/>
+          <w:szCs w:val="24"/>
+        </w:rPr>
+      </w:r>
+    </w:p>
+    <w:p>
+      <w:pPr>
+        <w:pStyle w:val="Normal"/>
+        <w:bidi w:val="0"/>
+        <w:jc w:val="start"/>
+        <w:rPr>
+          <w:b/>
+          <w:bCs/>
+          <w:i w:val="false"/>
+          <w:i w:val="false"/>
+          <w:iCs w:val="false"/>
+          <w:sz w:val="24"/>
+          <w:szCs w:val="24"/>
+        </w:rPr>
+      </w:pPr>
+      <w:r>
+        <w:rPr>
+          <w:b/>
+          <w:bCs/>
+          <w:i w:val="false"/>
+          <w:iCs w:val="false"/>
+          <w:sz w:val="24"/>
+          <w:szCs w:val="24"/>
+        </w:rPr>
+      </w:r>
+    </w:p>
+    <w:p>
+      <w:pPr>
+        <w:pStyle w:val="Normal"/>
+        <w:bidi w:val="0"/>
+        <w:jc w:val="start"/>
+        <w:rPr>
+          <w:b/>
+          <w:bCs/>
+          <w:i w:val="false"/>
+          <w:i w:val="false"/>
+          <w:iCs w:val="false"/>
+          <w:sz w:val="24"/>
+          <w:szCs w:val="24"/>
+        </w:rPr>
+      </w:pPr>
+      <w:r>
+        <w:rPr>
+          <w:b/>
+          <w:bCs/>
+          <w:i w:val="false"/>
+          <w:iCs w:val="false"/>
+          <w:sz w:val="24"/>
+          <w:szCs w:val="24"/>
+        </w:rPr>
+        <w:t>LINKS</w:t>
+      </w:r>
+    </w:p>
+    <w:p>
+      <w:pPr>
+        <w:pStyle w:val="Normal"/>
+        <w:bidi w:val="0"/>
+        <w:jc w:val="start"/>
+        <w:rPr>
+          <w:b w:val="false"/>
+          <w:bCs w:val="false"/>
+          <w:i w:val="false"/>
+          <w:i w:val="false"/>
+          <w:iCs w:val="false"/>
+          <w:sz w:val="24"/>
+          <w:szCs w:val="24"/>
+        </w:rPr>
+      </w:pPr>
+      <w:r>
+        <w:rPr>
+          <w:b w:val="false"/>
+          <w:bCs w:val="false"/>
+          <w:i w:val="false"/>
+          <w:iCs w:val="false"/>
+          <w:sz w:val="24"/>
+          <w:szCs w:val="24"/>
+        </w:rPr>
+        <w:t xml:space="preserve">The </w:t>
+      </w:r>
+      <w:r>
+        <w:rPr>
+          <w:b/>
+          <w:bCs/>
+          <w:i w:val="false"/>
+          <w:iCs w:val="false"/>
+          <w:sz w:val="24"/>
+          <w:szCs w:val="24"/>
+        </w:rPr>
+        <w:t>Links tab</w:t>
+      </w:r>
+      <w:r>
+        <w:rPr>
+          <w:b w:val="false"/>
+          <w:bCs w:val="false"/>
+          <w:i w:val="false"/>
+          <w:iCs w:val="false"/>
+          <w:sz w:val="24"/>
+          <w:szCs w:val="24"/>
+        </w:rPr>
+        <w:t xml:space="preserve"> contains links to the Github Repository</w:t>
+      </w:r>
+    </w:p>
+    <w:p>
+      <w:pPr>
+        <w:pStyle w:val="Normal"/>
+        <w:bidi w:val="0"/>
+        <w:jc w:val="start"/>
+        <w:rPr>
+          <w:b w:val="false"/>
+          <w:bCs w:val="false"/>
+          <w:sz w:val="24"/>
+          <w:szCs w:val="24"/>
+        </w:rPr>
+      </w:pPr>
+      <w:r>
+        <w:rPr>
+          <w:b w:val="false"/>
+          <w:bCs w:val="false"/>
+          <w:sz w:val="24"/>
+          <w:szCs w:val="24"/>
+        </w:rPr>
+      </w:r>
+    </w:p>
+    <w:p>
+      <w:pPr>
+        <w:pStyle w:val="Normal"/>
+        <w:bidi w:val="0"/>
+        <w:jc w:val="start"/>
+        <w:rPr>
+          <w:b w:val="false"/>
+          <w:bCs w:val="false"/>
+          <w:sz w:val="24"/>
+          <w:szCs w:val="24"/>
+        </w:rPr>
+      </w:pPr>
+      <w:r>
+        <w:rPr>
+          <w:b w:val="false"/>
+          <w:bCs w:val="false"/>
+          <w:sz w:val="24"/>
+          <w:szCs w:val="24"/>
+        </w:rPr>
+      </w:r>
+    </w:p>
+    <w:p>
+      <w:pPr>
+        <w:pStyle w:val="Normal"/>
+        <w:bidi w:val="0"/>
+        <w:jc w:val="start"/>
         <w:rPr>
           <w:b w:val="false"/>
           <w:bCs w:val="false"/>
           <w:sz w:val="50"/>
           <w:szCs w:val="50"/>
         </w:rPr>
-      </w:r>
-    </w:p>
-    <w:p>
-      <w:pPr>
-        <w:pStyle w:val="Normal"/>
-        <w:bidi w:val="0"/>
-        <w:jc w:val="start"/>
+      </w:pPr>
+      <w:r>
         <w:rPr>
           <w:b w:val="false"/>
           <w:bCs w:val="false"/>
           <w:sz w:val="50"/>
           <w:szCs w:val="50"/>
         </w:rPr>
-      </w:pPr>
-      <w:r>
+      </w:r>
+    </w:p>
+    <w:p>
+      <w:pPr>
+        <w:pStyle w:val="Normal"/>
+        <w:bidi w:val="0"/>
+        <w:jc w:val="start"/>
         <w:rPr>
           <w:b w:val="false"/>
           <w:bCs w:val="false"/>
           <w:sz w:val="50"/>
           <w:szCs w:val="50"/>
         </w:rPr>
+      </w:pPr>
+      <w:r>
+        <w:rPr>
+          <w:b w:val="false"/>
+          <w:bCs w:val="false"/>
+          <w:sz w:val="50"/>
+          <w:szCs w:val="50"/>
+        </w:rPr>
         <w:t>V. Technical Details</w:t>
       </w:r>
     </w:p>
@@ -5214,7 +7413,7 @@
         </w:rPr>
         <w:t xml:space="preserve">Pricing and usage limits are available at </w:t>
       </w:r>
-      <w:hyperlink r:id="rId18">
+      <w:hyperlink r:id="rId24">
         <w:r>
           <w:rPr>
             <w:rStyle w:val="Hyperlink"/>
@@ -5315,7 +7514,7 @@
         </w:rPr>
         <w:t xml:space="preserve">Billing was disabled at the time of submission. Pricing and usage limits are available at </w:t>
       </w:r>
-      <w:hyperlink r:id="rId19">
+      <w:hyperlink r:id="rId25">
         <w:r>
           <w:rPr>
             <w:rStyle w:val="Hyperlink"/>
